--- a/report/report/Report Milestone - final.docx
+++ b/report/report/Report Milestone - final.docx
@@ -105,6 +105,7 @@
                               </w:rPr>
                               <w:t xml:space="preserve">Playing </w:t>
                             </w:r>
+                            <w:proofErr w:type="spellStart"/>
                             <w:r>
                               <w:rPr>
                                 <w:b/>
@@ -112,7 +113,17 @@
                                 <w:szCs w:val="28"/>
                                 <w:lang w:val="en-GB"/>
                               </w:rPr>
-                              <w:t>OpenAI Gym Games</w:t>
+                              <w:t>OpenAI</w:t>
+                            </w:r>
+                            <w:proofErr w:type="spellEnd"/>
+                            <w:r>
+                              <w:rPr>
+                                <w:b/>
+                                <w:sz w:val="28"/>
+                                <w:szCs w:val="28"/>
+                                <w:lang w:val="en-GB"/>
+                              </w:rPr>
+                              <w:t xml:space="preserve"> Gym Games</w:t>
                             </w:r>
                           </w:p>
                           <w:p/>
@@ -404,6 +415,7 @@
                         </w:rPr>
                         <w:t xml:space="preserve">Playing </w:t>
                       </w:r>
+                      <w:proofErr w:type="spellStart"/>
                       <w:r>
                         <w:rPr>
                           <w:b/>
@@ -411,7 +423,17 @@
                           <w:szCs w:val="28"/>
                           <w:lang w:val="en-GB"/>
                         </w:rPr>
-                        <w:t>OpenAI Gym Games</w:t>
+                        <w:t>OpenAI</w:t>
+                      </w:r>
+                      <w:proofErr w:type="spellEnd"/>
+                      <w:r>
+                        <w:rPr>
+                          <w:b/>
+                          <w:sz w:val="28"/>
+                          <w:szCs w:val="28"/>
+                          <w:lang w:val="en-GB"/>
+                        </w:rPr>
+                        <w:t xml:space="preserve"> Gym Games</w:t>
                       </w:r>
                     </w:p>
                     <w:p/>
@@ -797,7 +819,21 @@
         <w:rPr>
           <w:i/>
         </w:rPr>
-        <w:t>DQN, dueling DQN and A3C (Asynchronous Advantage Actor-Critic) to play OpenAI Gym Atari</w:t>
+        <w:t xml:space="preserve">DQN, dueling DQN and A3C (Asynchronous Advantage Actor-Critic) to play </w:t>
+      </w:r>
+      <w:proofErr w:type="spellStart"/>
+      <w:r>
+        <w:rPr>
+          <w:i/>
+        </w:rPr>
+        <w:t>OpenAI</w:t>
+      </w:r>
+      <w:proofErr w:type="spellEnd"/>
+      <w:r>
+        <w:rPr>
+          <w:i/>
+        </w:rPr>
+        <w:t xml:space="preserve"> Gym Atari</w:t>
       </w:r>
       <w:r>
         <w:rPr>
@@ -1100,7 +1136,15 @@
         <w:t xml:space="preserve">state input, what will be the optimal </w:t>
       </w:r>
       <w:r>
-        <w:t xml:space="preserve">action to take in order to maximize </w:t>
+        <w:t xml:space="preserve">action to take </w:t>
+      </w:r>
+      <w:proofErr w:type="gramStart"/>
+      <w:r>
+        <w:t>in order to</w:t>
+      </w:r>
+      <w:proofErr w:type="gramEnd"/>
+      <w:r>
+        <w:t xml:space="preserve"> maximize </w:t>
       </w:r>
       <w:r>
         <w:t xml:space="preserve">its </w:t>
@@ -1306,7 +1350,15 @@
         <w:t xml:space="preserve">, </w:t>
       </w:r>
       <w:r>
-        <w:t>using three Atari games: Pong, Breakout and Ice Hockey</w:t>
+        <w:t xml:space="preserve">using three Atari games: Pong, </w:t>
+      </w:r>
+      <w:proofErr w:type="gramStart"/>
+      <w:r>
+        <w:t>Breakout</w:t>
+      </w:r>
+      <w:proofErr w:type="gramEnd"/>
+      <w:r>
+        <w:t xml:space="preserve"> and Ice Hockey</w:t>
       </w:r>
       <w:r>
         <w:t xml:space="preserve">. </w:t>
@@ -1485,27 +1537,14 @@
       <w:r>
         <w:t xml:space="preserve">Figure </w:t>
       </w:r>
-      <w:r>
-        <w:fldChar w:fldCharType="begin"/>
-      </w:r>
-      <w:r>
-        <w:instrText xml:space="preserve"> SEQ Figure \* ARABIC </w:instrText>
-      </w:r>
-      <w:r>
-        <w:fldChar w:fldCharType="separate"/>
-      </w:r>
-      <w:r>
-        <w:rPr>
-          <w:noProof/>
-        </w:rPr>
-        <w:t>1</w:t>
-      </w:r>
-      <w:r>
-        <w:rPr>
-          <w:noProof/>
-        </w:rPr>
-        <w:fldChar w:fldCharType="end"/>
-      </w:r>
+      <w:fldSimple w:instr=" SEQ Figure \* ARABIC ">
+        <w:r>
+          <w:rPr>
+            <w:noProof/>
+          </w:rPr>
+          <w:t>1</w:t>
+        </w:r>
+      </w:fldSimple>
       <w:r>
         <w:t>(left to right) Pong, Breakout, Ice Hockey</w:t>
       </w:r>
@@ -1807,13 +1846,21 @@
         <w:t xml:space="preserve">e size input features </w:t>
       </w:r>
       <w:r>
-        <w:t>with a relative</w:t>
+        <w:t xml:space="preserve">with a </w:t>
+      </w:r>
+      <w:proofErr w:type="gramStart"/>
+      <w:r>
+        <w:t>relative</w:t>
       </w:r>
       <w:r>
         <w:t>ly</w:t>
       </w:r>
       <w:r>
-        <w:t xml:space="preserve">  small amount of trainable variables</w:t>
+        <w:t xml:space="preserve">  small</w:t>
+      </w:r>
+      <w:proofErr w:type="gramEnd"/>
+      <w:r>
+        <w:t xml:space="preserve"> amount of trainable variables</w:t>
       </w:r>
       <w:r>
         <w:t>.</w:t>
@@ -1964,9 +2011,11 @@
         </w:rPr>
         <w:t xml:space="preserve"> </w:t>
       </w:r>
+      <w:proofErr w:type="gramStart"/>
       <w:r>
         <w:t>Q(</w:t>
       </w:r>
+      <w:proofErr w:type="gramEnd"/>
       <w:r>
         <w:rPr>
           <w:i/>
@@ -2009,14 +2058,20 @@
       <w:r>
         <w:t xml:space="preserve">action </w:t>
       </w:r>
+      <w:proofErr w:type="spellStart"/>
       <w:r>
         <w:rPr>
           <w:i/>
         </w:rPr>
         <w:t>a</w:t>
       </w:r>
-      <w:r>
-        <w:t xml:space="preserve"> in state </w:t>
+      <w:proofErr w:type="spellEnd"/>
+      <w:r>
+        <w:t xml:space="preserve"> in </w:t>
+      </w:r>
+      <w:proofErr w:type="spellStart"/>
+      <w:r>
+        <w:t xml:space="preserve">state </w:t>
       </w:r>
       <w:r>
         <w:rPr>
@@ -2024,6 +2079,7 @@
         </w:rPr>
         <w:t>s</w:t>
       </w:r>
+      <w:proofErr w:type="spellEnd"/>
       <w:r>
         <w:rPr>
           <w:i/>
@@ -2144,8 +2200,17 @@
           <w:rFonts w:eastAsiaTheme="minorEastAsia" w:hint="eastAsia"/>
           <w:lang w:eastAsia="zh-CN"/>
         </w:rPr>
-        <w:t>to approximate Q(</w:t>
-      </w:r>
+        <w:t xml:space="preserve">to approximate </w:t>
+      </w:r>
+      <w:proofErr w:type="gramStart"/>
+      <w:r>
+        <w:rPr>
+          <w:rFonts w:eastAsiaTheme="minorEastAsia" w:hint="eastAsia"/>
+          <w:lang w:eastAsia="zh-CN"/>
+        </w:rPr>
+        <w:t>Q(</w:t>
+      </w:r>
+      <w:proofErr w:type="gramEnd"/>
       <w:r>
         <w:rPr>
           <w:rFonts w:eastAsiaTheme="minorEastAsia"/>
@@ -2708,7 +2773,15 @@
           <w:rFonts w:eastAsiaTheme="minorEastAsia"/>
           <w:lang w:eastAsia="zh-CN"/>
         </w:rPr>
-        <w:t xml:space="preserve"> I</w:t>
+        <w:t xml:space="preserve"> </w:t>
+      </w:r>
+      <w:proofErr w:type="gramStart"/>
+      <w:r>
+        <w:rPr>
+          <w:rFonts w:eastAsiaTheme="minorEastAsia"/>
+          <w:lang w:eastAsia="zh-CN"/>
+        </w:rPr>
+        <w:t>I</w:t>
       </w:r>
       <w:r>
         <w:rPr>
@@ -2722,7 +2795,15 @@
           <w:rFonts w:eastAsiaTheme="minorEastAsia"/>
           <w:lang w:eastAsia="zh-CN"/>
         </w:rPr>
-        <w:t xml:space="preserve"> Asynchronous Advantage Actor-Critic </w:t>
+        <w:t xml:space="preserve"> Asynchronous</w:t>
+      </w:r>
+      <w:proofErr w:type="gramEnd"/>
+      <w:r>
+        <w:rPr>
+          <w:rFonts w:eastAsiaTheme="minorEastAsia"/>
+          <w:lang w:eastAsia="zh-CN"/>
+        </w:rPr>
+        <w:t xml:space="preserve"> Advantage Actor-Critic </w:t>
       </w:r>
       <w:r>
         <w:rPr>
@@ -2901,9 +2982,11 @@
       <w:r>
         <w:t xml:space="preserve">so called </w:t>
       </w:r>
+      <w:proofErr w:type="spellStart"/>
       <w:r>
         <w:t>AlexNet</w:t>
       </w:r>
+      <w:proofErr w:type="spellEnd"/>
       <w:r>
         <w:t xml:space="preserve"> </w:t>
       </w:r>
@@ -2995,27 +3078,14 @@
       <w:r>
         <w:t xml:space="preserve">Figure </w:t>
       </w:r>
-      <w:r>
-        <w:fldChar w:fldCharType="begin"/>
-      </w:r>
-      <w:r>
-        <w:instrText xml:space="preserve"> SEQ Figure \* ARABIC </w:instrText>
-      </w:r>
-      <w:r>
-        <w:fldChar w:fldCharType="separate"/>
-      </w:r>
-      <w:r>
-        <w:rPr>
-          <w:noProof/>
-        </w:rPr>
-        <w:t>2</w:t>
-      </w:r>
-      <w:r>
-        <w:rPr>
-          <w:noProof/>
-        </w:rPr>
-        <w:fldChar w:fldCharType="end"/>
-      </w:r>
+      <w:fldSimple w:instr=" SEQ Figure \* ARABIC ">
+        <w:r>
+          <w:rPr>
+            <w:noProof/>
+          </w:rPr>
+          <w:t>2</w:t>
+        </w:r>
+      </w:fldSimple>
       <w:r>
         <w:t xml:space="preserve"> Convolutional Neural Networks</w:t>
       </w:r>
@@ -3287,27 +3357,14 @@
       <w:r>
         <w:t xml:space="preserve">Figure </w:t>
       </w:r>
-      <w:r>
-        <w:fldChar w:fldCharType="begin"/>
-      </w:r>
-      <w:r>
-        <w:instrText xml:space="preserve"> SEQ Figure \* ARABIC </w:instrText>
-      </w:r>
-      <w:r>
-        <w:fldChar w:fldCharType="separate"/>
-      </w:r>
-      <w:r>
-        <w:rPr>
-          <w:noProof/>
-        </w:rPr>
-        <w:t>3</w:t>
-      </w:r>
-      <w:r>
-        <w:rPr>
-          <w:noProof/>
-        </w:rPr>
-        <w:fldChar w:fldCharType="end"/>
-      </w:r>
+      <w:fldSimple w:instr=" SEQ Figure \* ARABIC ">
+        <w:r>
+          <w:rPr>
+            <w:noProof/>
+          </w:rPr>
+          <w:t>3</w:t>
+        </w:r>
+      </w:fldSimple>
       <w:r>
         <w:t xml:space="preserve"> DQN</w:t>
       </w:r>
@@ -3471,27 +3528,14 @@
       <w:r>
         <w:t xml:space="preserve">Figure </w:t>
       </w:r>
-      <w:r>
-        <w:fldChar w:fldCharType="begin"/>
-      </w:r>
-      <w:r>
-        <w:instrText xml:space="preserve"> SEQ Figure \* ARABIC </w:instrText>
-      </w:r>
-      <w:r>
-        <w:fldChar w:fldCharType="separate"/>
-      </w:r>
-      <w:r>
-        <w:rPr>
-          <w:noProof/>
-        </w:rPr>
-        <w:t>4</w:t>
-      </w:r>
-      <w:r>
-        <w:rPr>
-          <w:noProof/>
-        </w:rPr>
-        <w:fldChar w:fldCharType="end"/>
-      </w:r>
+      <w:fldSimple w:instr=" SEQ Figure \* ARABIC ">
+        <w:r>
+          <w:rPr>
+            <w:noProof/>
+          </w:rPr>
+          <w:t>4</w:t>
+        </w:r>
+      </w:fldSimple>
       <w:r>
         <w:t xml:space="preserve"> Double Q Learning</w:t>
       </w:r>
@@ -3974,24 +4018,14 @@
       <w:r>
         <w:t xml:space="preserve">Figure </w:t>
       </w:r>
-      <w:r>
-        <w:fldChar w:fldCharType="begin"/>
-      </w:r>
-      <w:r>
-        <w:instrText xml:space="preserve"> SEQ Figure \* ARABIC </w:instrText>
-      </w:r>
-      <w:r>
-        <w:fldChar w:fldCharType="separate"/>
-      </w:r>
-      <w:r>
-        <w:rPr>
-          <w:noProof/>
-        </w:rPr>
-        <w:t>5</w:t>
-      </w:r>
-      <w:r>
-        <w:fldChar w:fldCharType="end"/>
-      </w:r>
+      <w:fldSimple w:instr=" SEQ Figure \* ARABIC ">
+        <w:r>
+          <w:rPr>
+            <w:noProof/>
+          </w:rPr>
+          <w:t>5</w:t>
+        </w:r>
+      </w:fldSimple>
       <w:r>
         <w:t xml:space="preserve"> </w:t>
       </w:r>
@@ -4023,11 +4057,16 @@
         <w:t xml:space="preserve">better performance than </w:t>
       </w:r>
       <w:r>
-        <w:t xml:space="preserve">any aforementioned </w:t>
+        <w:t xml:space="preserve">any </w:t>
+      </w:r>
+      <w:proofErr w:type="gramStart"/>
+      <w:r>
+        <w:t xml:space="preserve">aforementioned </w:t>
       </w:r>
       <w:r>
         <w:t>algorithms</w:t>
       </w:r>
+      <w:proofErr w:type="gramEnd"/>
       <w:r>
         <w:t>. A3C</w:t>
       </w:r>
@@ -4138,33 +4177,27 @@
         <w:pStyle w:val="Caption"/>
         <w:jc w:val="center"/>
       </w:pPr>
+      <w:bookmarkStart w:id="1" w:name="_Ref509005907"/>
+      <w:bookmarkStart w:id="2" w:name="_Ref509005922"/>
       <w:r>
         <w:t xml:space="preserve">Figure </w:t>
       </w:r>
-      <w:r>
-        <w:fldChar w:fldCharType="begin"/>
-      </w:r>
-      <w:r>
-        <w:instrText xml:space="preserve"> SEQ Figure \* ARABIC </w:instrText>
-      </w:r>
-      <w:r>
-        <w:fldChar w:fldCharType="separate"/>
-      </w:r>
-      <w:r>
-        <w:rPr>
-          <w:noProof/>
-        </w:rPr>
-        <w:t>6</w:t>
-      </w:r>
-      <w:r>
-        <w:fldChar w:fldCharType="end"/>
-      </w:r>
+      <w:fldSimple w:instr=" SEQ Figure \* ARABIC ">
+        <w:r>
+          <w:rPr>
+            <w:noProof/>
+          </w:rPr>
+          <w:t>6</w:t>
+        </w:r>
+      </w:fldSimple>
+      <w:bookmarkEnd w:id="2"/>
       <w:r>
         <w:t xml:space="preserve"> </w:t>
       </w:r>
       <w:r>
         <w:t>A3C</w:t>
       </w:r>
+      <w:bookmarkEnd w:id="1"/>
     </w:p>
     <w:p>
       <w:pPr>
@@ -4498,29 +4531,19 @@
         <w:pStyle w:val="Caption"/>
         <w:jc w:val="both"/>
       </w:pPr>
-      <w:bookmarkStart w:id="1" w:name="_Ref508922582"/>
+      <w:bookmarkStart w:id="3" w:name="_Ref508922582"/>
       <w:r>
         <w:t xml:space="preserve">Figure </w:t>
       </w:r>
-      <w:r>
-        <w:fldChar w:fldCharType="begin"/>
-      </w:r>
-      <w:r>
-        <w:instrText xml:space="preserve"> SEQ Figure \* ARABIC </w:instrText>
-      </w:r>
-      <w:r>
-        <w:fldChar w:fldCharType="separate"/>
-      </w:r>
-      <w:r>
-        <w:rPr>
-          <w:noProof/>
-        </w:rPr>
-        <w:t>7</w:t>
-      </w:r>
-      <w:r>
-        <w:fldChar w:fldCharType="end"/>
-      </w:r>
-      <w:bookmarkEnd w:id="1"/>
+      <w:fldSimple w:instr=" SEQ Figure \* ARABIC ">
+        <w:r>
+          <w:rPr>
+            <w:noProof/>
+          </w:rPr>
+          <w:t>7</w:t>
+        </w:r>
+      </w:fldSimple>
+      <w:bookmarkEnd w:id="3"/>
       <w:r>
         <w:t xml:space="preserve"> </w:t>
       </w:r>
@@ -4534,7 +4557,37 @@
         <w:jc w:val="both"/>
       </w:pPr>
       <w:r>
-        <w:t xml:space="preserve">In the A3C network, </w:t>
+        <w:t>In the A3C network</w:t>
+      </w:r>
+      <w:r>
+        <w:t xml:space="preserve"> </w:t>
+      </w:r>
+      <w:r>
+        <w:fldChar w:fldCharType="begin"/>
+      </w:r>
+      <w:r>
+        <w:instrText xml:space="preserve"> REF _Ref509005922 \h </w:instrText>
+      </w:r>
+      <w:r>
+        <w:fldChar w:fldCharType="separate"/>
+      </w:r>
+      <w:r>
+        <w:t xml:space="preserve">Figure </w:t>
+      </w:r>
+      <w:r>
+        <w:rPr>
+          <w:noProof/>
+        </w:rPr>
+        <w:t>6</w:t>
+      </w:r>
+      <w:r>
+        <w:fldChar w:fldCharType="end"/>
+      </w:r>
+      <w:r>
+        <w:t>(a)</w:t>
+      </w:r>
+      <w:r>
+        <w:t xml:space="preserve">, </w:t>
       </w:r>
       <w:r>
         <w:t xml:space="preserve">the input is </w:t>
@@ -4549,19 +4602,2273 @@
         <w:t xml:space="preserve">84x84x3 </w:t>
       </w:r>
       <w:r>
-        <w:t xml:space="preserve">RGB image frames. Therefore, the total input size is  </w:t>
-      </w:r>
-      <w:r>
-        <w:t>84x84x</w:t>
-      </w:r>
-      <w:r>
-        <w:t>12.</w:t>
-      </w:r>
-      <w:r>
-        <w:t xml:space="preserve"> </w:t>
-      </w:r>
-      <w:bookmarkStart w:id="2" w:name="_GoBack"/>
-      <w:bookmarkEnd w:id="2"/>
+        <w:t xml:space="preserve">RGB image frames. Therefore, the total input size is </w:t>
+      </w:r>
+      <w:r>
+        <w:t>84x84x12.</w:t>
+      </w:r>
+      <w:r>
+        <w:t xml:space="preserve"> </w:t>
+      </w:r>
+      <w:r>
+        <w:t xml:space="preserve">Four convolutional </w:t>
+      </w:r>
+      <w:r>
+        <w:t>layers</w:t>
+      </w:r>
+      <w:r>
+        <w:t xml:space="preserve"> and three max pooling </w:t>
+      </w:r>
+      <w:r>
+        <w:t>layers</w:t>
+      </w:r>
+      <w:r>
+        <w:t xml:space="preserve"> </w:t>
+      </w:r>
+      <w:r>
+        <w:t>were</w:t>
+      </w:r>
+      <w:r>
+        <w:t xml:space="preserve"> used to extract the </w:t>
+      </w:r>
+      <w:r>
+        <w:t>input image information.</w:t>
+      </w:r>
+      <w:r>
+        <w:t xml:space="preserve"> </w:t>
+      </w:r>
+      <w:r>
+        <w:t xml:space="preserve">Then, a fully </w:t>
+      </w:r>
+      <w:r>
+        <w:t>connected</w:t>
+      </w:r>
+      <w:r>
+        <w:t xml:space="preserve"> layer </w:t>
+      </w:r>
+      <w:r>
+        <w:t xml:space="preserve">will reshape </w:t>
+      </w:r>
+      <w:r>
+        <w:t xml:space="preserve">and generate </w:t>
+      </w:r>
+      <w:r>
+        <w:t>output with dimension of 512</w:t>
+      </w:r>
+      <w:r>
+        <w:t xml:space="preserve"> (FC512)</w:t>
+      </w:r>
+      <w:r>
+        <w:t xml:space="preserve">. </w:t>
+      </w:r>
+      <w:r>
+        <w:t xml:space="preserve">The output </w:t>
+      </w:r>
+      <w:r>
+        <w:t xml:space="preserve">from this fully connected layer </w:t>
+      </w:r>
+      <w:r>
+        <w:t xml:space="preserve">(FC512) </w:t>
+      </w:r>
+      <w:r>
+        <w:t xml:space="preserve">will be used </w:t>
+      </w:r>
+      <w:r>
+        <w:t xml:space="preserve">to generate </w:t>
+      </w:r>
+      <w:r>
+        <w:t xml:space="preserve">a value </w:t>
+      </w:r>
+      <w:r>
+        <w:t>with dimension of 1</w:t>
+      </w:r>
+      <w:r>
+        <w:t xml:space="preserve">. This </w:t>
+      </w:r>
+      <w:r>
+        <w:t xml:space="preserve">output value </w:t>
+      </w:r>
+      <w:r>
+        <w:t>will estimate the input state value.</w:t>
+      </w:r>
+      <w:r>
+        <w:t xml:space="preserve"> Meanwhile, </w:t>
+      </w:r>
+      <w:r>
+        <w:t xml:space="preserve">a different fully connected layer will be applied </w:t>
+      </w:r>
+      <w:r>
+        <w:t xml:space="preserve">to generate </w:t>
+      </w:r>
+      <w:r>
+        <w:t xml:space="preserve">output with the same number of actions. This will be past into a </w:t>
+      </w:r>
+      <w:proofErr w:type="spellStart"/>
+      <w:r>
+        <w:t>softmax</w:t>
+      </w:r>
+      <w:proofErr w:type="spellEnd"/>
+      <w:r>
+        <w:t xml:space="preserve"> </w:t>
+      </w:r>
+      <w:r>
+        <w:t xml:space="preserve">layer to </w:t>
+      </w:r>
+      <w:r>
+        <w:t xml:space="preserve">convert </w:t>
+      </w:r>
+      <w:r>
+        <w:t xml:space="preserve">output </w:t>
+      </w:r>
+      <w:r>
+        <w:t xml:space="preserve">to policy </w:t>
+      </w:r>
+      <m:oMath>
+        <m:r>
+          <w:rPr>
+            <w:rFonts w:ascii="Cambria Math" w:hAnsi="Cambria Math"/>
+          </w:rPr>
+          <m:t>π</m:t>
+        </m:r>
+      </m:oMath>
+      <w:r>
+        <w:t xml:space="preserve"> </w:t>
+      </w:r>
+      <w:r>
+        <w:t>which is a probability representation between 0 and 1.</w:t>
+      </w:r>
+    </w:p>
+    <w:p>
+      <w:pPr>
+        <w:ind w:firstLine="432"/>
+        <w:jc w:val="both"/>
+      </w:pPr>
+      <w:r>
+        <w:t xml:space="preserve">In A3C, </w:t>
+      </w:r>
+      <w:r>
+        <w:t xml:space="preserve">value parameter </w:t>
+      </w:r>
+      <m:oMath>
+        <m:sSub>
+          <m:sSubPr>
+            <m:ctrlPr>
+              <w:rPr>
+                <w:rFonts w:ascii="Cambria Math" w:hAnsi="Cambria Math"/>
+                <w:i/>
+              </w:rPr>
+            </m:ctrlPr>
+          </m:sSubPr>
+          <m:e>
+            <m:r>
+              <w:rPr>
+                <w:rFonts w:ascii="Cambria Math" w:hAnsi="Cambria Math"/>
+              </w:rPr>
+              <m:t>θ</m:t>
+            </m:r>
+          </m:e>
+          <m:sub>
+            <m:r>
+              <w:rPr>
+                <w:rFonts w:ascii="Cambria Math" w:hAnsi="Cambria Math"/>
+              </w:rPr>
+              <m:t>v</m:t>
+            </m:r>
+          </m:sub>
+        </m:sSub>
+      </m:oMath>
+      <w:r>
+        <w:t xml:space="preserve"> and policy parameter </w:t>
+      </w:r>
+      <m:oMath>
+        <m:r>
+          <w:rPr>
+            <w:rFonts w:ascii="Cambria Math" w:hAnsi="Cambria Math"/>
+          </w:rPr>
+          <m:t>θ</m:t>
+        </m:r>
+      </m:oMath>
+      <w:r>
+        <w:t xml:space="preserve"> </w:t>
+      </w:r>
+      <w:r>
+        <w:t>share some common parameters</w:t>
+      </w:r>
+      <w:r>
+        <w:t xml:space="preserve"> from the first convolutional </w:t>
+      </w:r>
+      <w:r>
+        <w:t xml:space="preserve">layer </w:t>
+      </w:r>
+      <w:r>
+        <w:t>up</w:t>
+      </w:r>
+      <w:r>
+        <w:t xml:space="preserve"> </w:t>
+      </w:r>
+      <w:r>
+        <w:t xml:space="preserve">to </w:t>
+      </w:r>
+      <w:r>
+        <w:t xml:space="preserve">the first </w:t>
+      </w:r>
+      <w:r>
+        <w:t xml:space="preserve">fully connected layer. </w:t>
+      </w:r>
+      <w:r>
+        <w:t xml:space="preserve">Only the output layers are different for </w:t>
+      </w:r>
+      <w:r>
+        <w:t xml:space="preserve">value and policy. </w:t>
+      </w:r>
+      <w:r>
+        <w:t xml:space="preserve">From a deep learning perspective, it is </w:t>
+      </w:r>
+      <w:r>
+        <w:t xml:space="preserve">good to </w:t>
+      </w:r>
+      <w:r>
+        <w:t>share the same extracted feature</w:t>
+      </w:r>
+      <w:r>
+        <w:t>s</w:t>
+      </w:r>
+      <w:r>
+        <w:t xml:space="preserve">. Then, both </w:t>
+      </w:r>
+      <w:r>
+        <w:t xml:space="preserve">value and policy output should be built on top of the same </w:t>
+      </w:r>
+      <w:r>
+        <w:t>feature extractor</w:t>
+      </w:r>
+      <w:r>
+        <w:t xml:space="preserve"> for </w:t>
+      </w:r>
+      <w:proofErr w:type="spellStart"/>
+      <w:r>
+        <w:t>beter</w:t>
+      </w:r>
+      <w:proofErr w:type="spellEnd"/>
+      <w:r>
+        <w:t xml:space="preserve"> performance</w:t>
+      </w:r>
+      <w:r>
+        <w:t>.</w:t>
+      </w:r>
+    </w:p>
+    <w:p>
+      <w:pPr>
+        <w:ind w:firstLine="432"/>
+        <w:jc w:val="both"/>
+      </w:pPr>
+      <w:r>
+        <w:t xml:space="preserve">Unlike A3C which only </w:t>
+      </w:r>
+      <w:r>
+        <w:t xml:space="preserve">has </w:t>
+      </w:r>
+      <w:r>
+        <w:t xml:space="preserve">one single </w:t>
+      </w:r>
+      <m:oMath>
+        <m:r>
+          <w:rPr>
+            <w:rFonts w:ascii="Cambria Math" w:hAnsi="Cambria Math"/>
+          </w:rPr>
+          <m:t xml:space="preserve">V </m:t>
+        </m:r>
+      </m:oMath>
+      <w:r>
+        <w:t xml:space="preserve">to estimate the input </w:t>
+      </w:r>
+      <w:r>
+        <w:t>state</w:t>
+      </w:r>
+      <w:r>
+        <w:t xml:space="preserve"> value</w:t>
+      </w:r>
+      <w:r>
+        <w:t>,</w:t>
+      </w:r>
+      <w:r>
+        <w:t xml:space="preserve"> double A3C</w:t>
+      </w:r>
+      <w:r>
+        <w:t xml:space="preserve"> </w:t>
+      </w:r>
+      <w:r>
+        <w:t xml:space="preserve">will </w:t>
+      </w:r>
+      <w:r>
+        <w:t xml:space="preserve">have </w:t>
+      </w:r>
+      <w:r>
+        <w:t xml:space="preserve">two different value estimations </w:t>
+      </w:r>
+      <m:oMath>
+        <m:sSub>
+          <m:sSubPr>
+            <m:ctrlPr>
+              <w:rPr>
+                <w:rFonts w:ascii="Cambria Math" w:hAnsi="Cambria Math"/>
+                <w:i/>
+              </w:rPr>
+            </m:ctrlPr>
+          </m:sSubPr>
+          <m:e>
+            <m:r>
+              <w:rPr>
+                <w:rFonts w:ascii="Cambria Math" w:hAnsi="Cambria Math"/>
+              </w:rPr>
+              <m:t>V</m:t>
+            </m:r>
+          </m:e>
+          <m:sub>
+            <m:r>
+              <w:rPr>
+                <w:rFonts w:ascii="Cambria Math" w:hAnsi="Cambria Math"/>
+              </w:rPr>
+              <m:t>1</m:t>
+            </m:r>
+          </m:sub>
+        </m:sSub>
+      </m:oMath>
+      <w:r>
+        <w:t xml:space="preserve"> and </w:t>
+      </w:r>
+      <m:oMath>
+        <m:sSub>
+          <m:sSubPr>
+            <m:ctrlPr>
+              <w:rPr>
+                <w:rFonts w:ascii="Cambria Math" w:hAnsi="Cambria Math"/>
+                <w:i/>
+              </w:rPr>
+            </m:ctrlPr>
+          </m:sSubPr>
+          <m:e>
+            <m:r>
+              <w:rPr>
+                <w:rFonts w:ascii="Cambria Math" w:hAnsi="Cambria Math"/>
+              </w:rPr>
+              <m:t>V</m:t>
+            </m:r>
+          </m:e>
+          <m:sub>
+            <m:r>
+              <w:rPr>
+                <w:rFonts w:ascii="Cambria Math" w:hAnsi="Cambria Math"/>
+              </w:rPr>
+              <m:t>2</m:t>
+            </m:r>
+          </m:sub>
+        </m:sSub>
+      </m:oMath>
+      <w:r>
+        <w:t>.</w:t>
+      </w:r>
+      <w:r>
+        <w:t xml:space="preserve"> Meanwhile, it will have one single </w:t>
+      </w:r>
+      <w:r>
+        <w:t xml:space="preserve">policy </w:t>
+      </w:r>
+      <m:oMath>
+        <m:r>
+          <w:rPr>
+            <w:rFonts w:ascii="Cambria Math" w:hAnsi="Cambria Math"/>
+          </w:rPr>
+          <m:t>π</m:t>
+        </m:r>
+      </m:oMath>
+      <w:r>
+        <w:t>.</w:t>
+      </w:r>
+      <w:r>
+        <w:t xml:space="preserve"> The training update for double A3C is </w:t>
+      </w:r>
+      <w:proofErr w:type="gramStart"/>
+      <w:r>
+        <w:t>similar to</w:t>
+      </w:r>
+      <w:proofErr w:type="gramEnd"/>
+      <w:r>
+        <w:t xml:space="preserve"> </w:t>
+      </w:r>
+      <w:r>
+        <w:t>classical A3C</w:t>
+      </w:r>
+      <w:r>
+        <w:t xml:space="preserve">. However, </w:t>
+      </w:r>
+      <w:r>
+        <w:t>under the condition</w:t>
+      </w:r>
+      <w:r>
+        <w:t xml:space="preserve"> that there are two values, one will be sampled </w:t>
+      </w:r>
+      <w:r>
+        <w:t>randomly</w:t>
+      </w:r>
+      <w:r>
+        <w:t xml:space="preserve"> for update. If </w:t>
+      </w:r>
+      <m:oMath>
+        <m:sSub>
+          <m:sSubPr>
+            <m:ctrlPr>
+              <w:rPr>
+                <w:rFonts w:ascii="Cambria Math" w:hAnsi="Cambria Math"/>
+                <w:i/>
+              </w:rPr>
+            </m:ctrlPr>
+          </m:sSubPr>
+          <m:e>
+            <m:r>
+              <w:rPr>
+                <w:rFonts w:ascii="Cambria Math" w:hAnsi="Cambria Math"/>
+              </w:rPr>
+              <m:t>V</m:t>
+            </m:r>
+          </m:e>
+          <m:sub>
+            <m:r>
+              <w:rPr>
+                <w:rFonts w:ascii="Cambria Math" w:hAnsi="Cambria Math"/>
+              </w:rPr>
+              <m:t>2</m:t>
+            </m:r>
+          </m:sub>
+        </m:sSub>
+      </m:oMath>
+      <w:r>
+        <w:t xml:space="preserve"> </w:t>
+      </w:r>
+      <w:r>
+        <w:t xml:space="preserve">is </w:t>
+      </w:r>
+      <w:r>
+        <w:t>sampled for update</w:t>
+      </w:r>
+      <w:r>
+        <w:t xml:space="preserve"> at certain state</w:t>
+      </w:r>
+      <w:r>
+        <w:t xml:space="preserve">, R shown </w:t>
+      </w:r>
+      <w:r>
+        <w:t xml:space="preserve">in </w:t>
+      </w:r>
+      <w:r>
+        <w:fldChar w:fldCharType="begin"/>
+      </w:r>
+      <w:r>
+        <w:instrText xml:space="preserve"> REF _Ref509005922 \h </w:instrText>
+      </w:r>
+      <w:r>
+        <w:fldChar w:fldCharType="separate"/>
+      </w:r>
+      <w:r>
+        <w:t xml:space="preserve">Figure </w:t>
+      </w:r>
+      <w:r>
+        <w:rPr>
+          <w:noProof/>
+        </w:rPr>
+        <w:t>6</w:t>
+      </w:r>
+      <w:r>
+        <w:fldChar w:fldCharType="end"/>
+      </w:r>
+      <w:r>
+        <w:t xml:space="preserve"> </w:t>
+      </w:r>
+      <w:r>
+        <w:t>will be initialized by</w:t>
+      </w:r>
+      <w:r>
+        <w:t xml:space="preserve"> </w:t>
+      </w:r>
+      <m:oMath>
+        <m:sSub>
+          <m:sSubPr>
+            <m:ctrlPr>
+              <w:rPr>
+                <w:rFonts w:ascii="Cambria Math" w:hAnsi="Cambria Math"/>
+                <w:i/>
+              </w:rPr>
+            </m:ctrlPr>
+          </m:sSubPr>
+          <m:e>
+            <m:r>
+              <w:rPr>
+                <w:rFonts w:ascii="Cambria Math" w:hAnsi="Cambria Math"/>
+              </w:rPr>
+              <m:t>V</m:t>
+            </m:r>
+          </m:e>
+          <m:sub>
+            <m:r>
+              <w:rPr>
+                <w:rFonts w:ascii="Cambria Math" w:hAnsi="Cambria Math"/>
+              </w:rPr>
+              <m:t>1</m:t>
+            </m:r>
+          </m:sub>
+        </m:sSub>
+      </m:oMath>
+      <w:r>
+        <w:t xml:space="preserve"> as below</w:t>
+      </w:r>
+    </w:p>
+    <w:p>
+      <w:pPr>
+        <w:jc w:val="center"/>
+      </w:pPr>
+      <m:oMathPara>
+        <m:oMath>
+          <m:r>
+            <w:rPr>
+              <w:rFonts w:ascii="Cambria Math" w:hAnsi="Cambria Math"/>
+            </w:rPr>
+            <m:t>R=</m:t>
+          </m:r>
+          <m:d>
+            <m:dPr>
+              <m:begChr m:val="{"/>
+              <m:endChr m:val=""/>
+              <m:ctrlPr>
+                <w:rPr>
+                  <w:rFonts w:ascii="Cambria Math" w:hAnsi="Cambria Math"/>
+                  <w:i/>
+                </w:rPr>
+              </m:ctrlPr>
+            </m:dPr>
+            <m:e>
+              <m:eqArr>
+                <m:eqArrPr>
+                  <m:ctrlPr>
+                    <w:rPr>
+                      <w:rFonts w:ascii="Cambria Math" w:hAnsi="Cambria Math"/>
+                      <w:i/>
+                    </w:rPr>
+                  </m:ctrlPr>
+                </m:eqArrPr>
+                <m:e>
+                  <m:box>
+                    <m:boxPr>
+                      <m:noBreak m:val="0"/>
+                      <m:ctrlPr>
+                        <w:rPr>
+                          <w:rFonts w:ascii="Cambria Math" w:hAnsi="Cambria Math"/>
+                          <w:i/>
+                        </w:rPr>
+                      </m:ctrlPr>
+                    </m:boxPr>
+                    <m:e>
+                      <m:r>
+                        <w:rPr>
+                          <w:rFonts w:ascii="Cambria Math" w:hAnsi="Cambria Math"/>
+                        </w:rPr>
+                        <m:t>0</m:t>
+                      </m:r>
+                    </m:e>
+                  </m:box>
+                  <m:box>
+                    <m:boxPr>
+                      <m:noBreak m:val="0"/>
+                      <m:ctrlPr>
+                        <w:rPr>
+                          <w:rFonts w:ascii="Cambria Math" w:hAnsi="Cambria Math"/>
+                          <w:i/>
+                        </w:rPr>
+                      </m:ctrlPr>
+                    </m:boxPr>
+                    <m:e>
+                      <m:r>
+                        <w:rPr>
+                          <w:rFonts w:ascii="Cambria Math" w:hAnsi="Cambria Math"/>
+                        </w:rPr>
+                        <m:t xml:space="preserve">          </m:t>
+                      </m:r>
+                      <m:r>
+                        <w:rPr>
+                          <w:rFonts w:ascii="Cambria Math" w:hAnsi="Cambria Math"/>
+                        </w:rPr>
+                        <m:t xml:space="preserve">for terminal </m:t>
+                      </m:r>
+                      <m:sSub>
+                        <m:sSubPr>
+                          <m:ctrlPr>
+                            <w:rPr>
+                              <w:rFonts w:ascii="Cambria Math" w:hAnsi="Cambria Math"/>
+                              <w:i/>
+                            </w:rPr>
+                          </m:ctrlPr>
+                        </m:sSubPr>
+                        <m:e>
+                          <m:r>
+                            <w:rPr>
+                              <w:rFonts w:ascii="Cambria Math" w:hAnsi="Cambria Math"/>
+                            </w:rPr>
+                            <m:t>s</m:t>
+                          </m:r>
+                        </m:e>
+                        <m:sub>
+                          <m:r>
+                            <w:rPr>
+                              <w:rFonts w:ascii="Cambria Math" w:hAnsi="Cambria Math"/>
+                            </w:rPr>
+                            <m:t>t</m:t>
+                          </m:r>
+                        </m:sub>
+                      </m:sSub>
+                    </m:e>
+                  </m:box>
+                </m:e>
+                <m:e>
+                  <m:box>
+                    <m:boxPr>
+                      <m:noBreak m:val="0"/>
+                      <m:ctrlPr>
+                        <w:rPr>
+                          <w:rFonts w:ascii="Cambria Math" w:hAnsi="Cambria Math"/>
+                          <w:i/>
+                        </w:rPr>
+                      </m:ctrlPr>
+                    </m:boxPr>
+                    <m:e>
+                      <m:sSub>
+                        <m:sSubPr>
+                          <m:ctrlPr>
+                            <w:rPr>
+                              <w:rFonts w:ascii="Cambria Math" w:hAnsi="Cambria Math"/>
+                              <w:i/>
+                            </w:rPr>
+                          </m:ctrlPr>
+                        </m:sSubPr>
+                        <m:e>
+                          <m:r>
+                            <w:rPr>
+                              <w:rFonts w:ascii="Cambria Math" w:hAnsi="Cambria Math"/>
+                            </w:rPr>
+                            <m:t>V</m:t>
+                          </m:r>
+                        </m:e>
+                        <m:sub>
+                          <m:r>
+                            <w:rPr>
+                              <w:rFonts w:ascii="Cambria Math" w:hAnsi="Cambria Math"/>
+                            </w:rPr>
+                            <m:t>1</m:t>
+                          </m:r>
+                        </m:sub>
+                      </m:sSub>
+                      <m:d>
+                        <m:dPr>
+                          <m:ctrlPr>
+                            <w:rPr>
+                              <w:rFonts w:ascii="Cambria Math" w:hAnsi="Cambria Math"/>
+                              <w:i/>
+                            </w:rPr>
+                          </m:ctrlPr>
+                        </m:dPr>
+                        <m:e>
+                          <m:sSub>
+                            <m:sSubPr>
+                              <m:ctrlPr>
+                                <w:rPr>
+                                  <w:rFonts w:ascii="Cambria Math" w:hAnsi="Cambria Math"/>
+                                  <w:i/>
+                                </w:rPr>
+                              </m:ctrlPr>
+                            </m:sSubPr>
+                            <m:e>
+                              <m:r>
+                                <w:rPr>
+                                  <w:rFonts w:ascii="Cambria Math" w:hAnsi="Cambria Math"/>
+                                </w:rPr>
+                                <m:t>s</m:t>
+                              </m:r>
+                            </m:e>
+                            <m:sub>
+                              <m:r>
+                                <w:rPr>
+                                  <w:rFonts w:ascii="Cambria Math" w:hAnsi="Cambria Math"/>
+                                </w:rPr>
+                                <m:t>t</m:t>
+                              </m:r>
+                            </m:sub>
+                          </m:sSub>
+                          <m:r>
+                            <w:rPr>
+                              <w:rFonts w:ascii="Cambria Math" w:hAnsi="Cambria Math"/>
+                            </w:rPr>
+                            <m:t>,</m:t>
+                          </m:r>
+                          <m:sSubSup>
+                            <m:sSubSupPr>
+                              <m:ctrlPr>
+                                <w:rPr>
+                                  <w:rFonts w:ascii="Cambria Math" w:hAnsi="Cambria Math"/>
+                                  <w:i/>
+                                </w:rPr>
+                              </m:ctrlPr>
+                            </m:sSubSupPr>
+                            <m:e>
+                              <m:r>
+                                <w:rPr>
+                                  <w:rFonts w:ascii="Cambria Math" w:hAnsi="Cambria Math"/>
+                                </w:rPr>
+                                <m:t>θ</m:t>
+                              </m:r>
+                            </m:e>
+                            <m:sub>
+                              <m:sSub>
+                                <m:sSubPr>
+                                  <m:ctrlPr>
+                                    <w:rPr>
+                                      <w:rFonts w:ascii="Cambria Math" w:hAnsi="Cambria Math"/>
+                                      <w:i/>
+                                    </w:rPr>
+                                  </m:ctrlPr>
+                                </m:sSubPr>
+                                <m:e>
+                                  <m:r>
+                                    <w:rPr>
+                                      <w:rFonts w:ascii="Cambria Math" w:hAnsi="Cambria Math"/>
+                                    </w:rPr>
+                                    <m:t>v</m:t>
+                                  </m:r>
+                                </m:e>
+                                <m:sub>
+                                  <m:r>
+                                    <w:rPr>
+                                      <w:rFonts w:ascii="Cambria Math" w:hAnsi="Cambria Math"/>
+                                    </w:rPr>
+                                    <m:t>1</m:t>
+                                  </m:r>
+                                </m:sub>
+                              </m:sSub>
+                            </m:sub>
+                            <m:sup>
+                              <m:r>
+                                <w:rPr>
+                                  <w:rFonts w:ascii="Cambria Math" w:hAnsi="Cambria Math"/>
+                                </w:rPr>
+                                <m:t>'</m:t>
+                              </m:r>
+                            </m:sup>
+                          </m:sSubSup>
+                        </m:e>
+                      </m:d>
+                    </m:e>
+                  </m:box>
+                  <m:box>
+                    <m:boxPr>
+                      <m:noBreak m:val="0"/>
+                      <m:ctrlPr>
+                        <w:rPr>
+                          <w:rFonts w:ascii="Cambria Math" w:hAnsi="Cambria Math"/>
+                          <w:i/>
+                        </w:rPr>
+                      </m:ctrlPr>
+                    </m:boxPr>
+                    <m:e>
+                      <m:r>
+                        <w:rPr>
+                          <w:rFonts w:ascii="Cambria Math" w:hAnsi="Cambria Math"/>
+                        </w:rPr>
+                        <m:t xml:space="preserve">      </m:t>
+                      </m:r>
+                      <m:r>
+                        <w:rPr>
+                          <w:rFonts w:ascii="Cambria Math" w:hAnsi="Cambria Math"/>
+                        </w:rPr>
+                        <m:t xml:space="preserve">for non-terminal </m:t>
+                      </m:r>
+                      <m:sSub>
+                        <m:sSubPr>
+                          <m:ctrlPr>
+                            <w:rPr>
+                              <w:rFonts w:ascii="Cambria Math" w:hAnsi="Cambria Math"/>
+                              <w:i/>
+                            </w:rPr>
+                          </m:ctrlPr>
+                        </m:sSubPr>
+                        <m:e>
+                          <m:r>
+                            <w:rPr>
+                              <w:rFonts w:ascii="Cambria Math" w:hAnsi="Cambria Math"/>
+                            </w:rPr>
+                            <m:t>s</m:t>
+                          </m:r>
+                        </m:e>
+                        <m:sub>
+                          <m:r>
+                            <w:rPr>
+                              <w:rFonts w:ascii="Cambria Math" w:hAnsi="Cambria Math"/>
+                            </w:rPr>
+                            <m:t>t</m:t>
+                          </m:r>
+                        </m:sub>
+                      </m:sSub>
+                    </m:e>
+                  </m:box>
+                </m:e>
+              </m:eqArr>
+            </m:e>
+          </m:d>
+        </m:oMath>
+      </m:oMathPara>
+    </w:p>
+    <w:p>
+      <w:pPr>
+        <w:ind w:firstLine="432"/>
+      </w:pPr>
+      <w:r>
+        <w:t xml:space="preserve">The following update for </w:t>
+      </w:r>
+      <m:oMath>
+        <m:sSub>
+          <m:sSubPr>
+            <m:ctrlPr>
+              <w:rPr>
+                <w:rFonts w:ascii="Cambria Math" w:hAnsi="Cambria Math"/>
+              </w:rPr>
+            </m:ctrlPr>
+          </m:sSubPr>
+          <m:e>
+            <m:r>
+              <w:rPr>
+                <w:rFonts w:ascii="Cambria Math" w:hAnsi="Cambria Math"/>
+              </w:rPr>
+              <m:t>θ</m:t>
+            </m:r>
+          </m:e>
+          <m:sub>
+            <m:sSub>
+              <m:sSubPr>
+                <m:ctrlPr>
+                  <w:rPr>
+                    <w:rFonts w:ascii="Cambria Math" w:hAnsi="Cambria Math"/>
+                  </w:rPr>
+                </m:ctrlPr>
+              </m:sSubPr>
+              <m:e>
+                <m:r>
+                  <w:rPr>
+                    <w:rFonts w:ascii="Cambria Math" w:hAnsi="Cambria Math"/>
+                  </w:rPr>
+                  <m:t>v</m:t>
+                </m:r>
+              </m:e>
+              <m:sub>
+                <m:r>
+                  <m:rPr>
+                    <m:sty m:val="p"/>
+                  </m:rPr>
+                  <w:rPr>
+                    <w:rFonts w:ascii="Cambria Math" w:hAnsi="Cambria Math"/>
+                  </w:rPr>
+                  <m:t>2</m:t>
+                </m:r>
+              </m:sub>
+            </m:sSub>
+          </m:sub>
+        </m:sSub>
+      </m:oMath>
+      <w:r>
+        <w:t xml:space="preserve"> and </w:t>
+      </w:r>
+      <m:oMath>
+        <m:r>
+          <w:rPr>
+            <w:rFonts w:ascii="Cambria Math" w:hAnsi="Cambria Math"/>
+          </w:rPr>
+          <m:t>θ</m:t>
+        </m:r>
+      </m:oMath>
+      <w:r>
+        <w:t xml:space="preserve"> will be as below</w:t>
+      </w:r>
+    </w:p>
+    <w:p>
+      <m:oMathPara>
+        <m:oMath>
+          <m:r>
+            <w:rPr>
+              <w:rFonts w:ascii="Cambria Math" w:hAnsi="Cambria Math"/>
+            </w:rPr>
+            <m:t>dθ</m:t>
+          </m:r>
+          <m:r>
+            <w:rPr>
+              <w:rFonts w:ascii="Cambria Math" w:hAnsi="Cambria Math"/>
+            </w:rPr>
+            <m:t>←</m:t>
+          </m:r>
+          <m:r>
+            <w:rPr>
+              <w:rFonts w:ascii="Cambria Math" w:hAnsi="Cambria Math"/>
+            </w:rPr>
+            <m:t>dθ</m:t>
+          </m:r>
+          <m:r>
+            <w:rPr>
+              <w:rFonts w:ascii="Cambria Math" w:hAnsi="Cambria Math"/>
+            </w:rPr>
+            <m:t>+</m:t>
+          </m:r>
+          <m:sSub>
+            <m:sSubPr>
+              <m:ctrlPr>
+                <w:rPr>
+                  <w:rFonts w:ascii="Cambria Math" w:hAnsi="Cambria Math"/>
+                  <w:i/>
+                </w:rPr>
+              </m:ctrlPr>
+            </m:sSubPr>
+            <m:e>
+              <m:r>
+                <m:rPr>
+                  <m:sty m:val="p"/>
+                </m:rPr>
+                <w:rPr>
+                  <w:rFonts w:ascii="Cambria Math" w:hAnsi="Cambria Math"/>
+                </w:rPr>
+                <m:t>∇</m:t>
+              </m:r>
+              <m:ctrlPr>
+                <w:rPr>
+                  <w:rFonts w:ascii="Cambria Math" w:hAnsi="Cambria Math"/>
+                </w:rPr>
+              </m:ctrlPr>
+            </m:e>
+            <m:sub>
+              <m:sSup>
+                <m:sSupPr>
+                  <m:ctrlPr>
+                    <w:rPr>
+                      <w:rFonts w:ascii="Cambria Math" w:hAnsi="Cambria Math"/>
+                      <w:i/>
+                    </w:rPr>
+                  </m:ctrlPr>
+                </m:sSupPr>
+                <m:e>
+                  <m:r>
+                    <w:rPr>
+                      <w:rFonts w:ascii="Cambria Math" w:hAnsi="Cambria Math"/>
+                    </w:rPr>
+                    <m:t>θ</m:t>
+                  </m:r>
+                </m:e>
+                <m:sup>
+                  <m:r>
+                    <w:rPr>
+                      <w:rFonts w:ascii="Cambria Math" w:hAnsi="Cambria Math"/>
+                    </w:rPr>
+                    <m:t>'</m:t>
+                  </m:r>
+                </m:sup>
+              </m:sSup>
+            </m:sub>
+          </m:sSub>
+          <m:r>
+            <w:rPr>
+              <w:rFonts w:ascii="Cambria Math" w:hAnsi="Cambria Math"/>
+            </w:rPr>
+            <m:t>logπ</m:t>
+          </m:r>
+          <m:d>
+            <m:dPr>
+              <m:ctrlPr>
+                <w:rPr>
+                  <w:rFonts w:ascii="Cambria Math" w:hAnsi="Cambria Math"/>
+                  <w:i/>
+                </w:rPr>
+              </m:ctrlPr>
+            </m:dPr>
+            <m:e>
+              <m:sSub>
+                <m:sSubPr>
+                  <m:ctrlPr>
+                    <w:rPr>
+                      <w:rFonts w:ascii="Cambria Math" w:hAnsi="Cambria Math"/>
+                      <w:i/>
+                    </w:rPr>
+                  </m:ctrlPr>
+                </m:sSubPr>
+                <m:e>
+                  <m:r>
+                    <w:rPr>
+                      <w:rFonts w:ascii="Cambria Math" w:hAnsi="Cambria Math"/>
+                    </w:rPr>
+                    <m:t>a</m:t>
+                  </m:r>
+                </m:e>
+                <m:sub>
+                  <m:r>
+                    <w:rPr>
+                      <w:rFonts w:ascii="Cambria Math" w:hAnsi="Cambria Math"/>
+                    </w:rPr>
+                    <m:t>i</m:t>
+                  </m:r>
+                </m:sub>
+              </m:sSub>
+            </m:e>
+            <m:e>
+              <m:sSub>
+                <m:sSubPr>
+                  <m:ctrlPr>
+                    <w:rPr>
+                      <w:rFonts w:ascii="Cambria Math" w:hAnsi="Cambria Math"/>
+                      <w:i/>
+                    </w:rPr>
+                  </m:ctrlPr>
+                </m:sSubPr>
+                <m:e>
+                  <m:r>
+                    <w:rPr>
+                      <w:rFonts w:ascii="Cambria Math" w:hAnsi="Cambria Math"/>
+                    </w:rPr>
+                    <m:t>s</m:t>
+                  </m:r>
+                </m:e>
+                <m:sub>
+                  <m:r>
+                    <w:rPr>
+                      <w:rFonts w:ascii="Cambria Math" w:hAnsi="Cambria Math"/>
+                    </w:rPr>
+                    <m:t>i</m:t>
+                  </m:r>
+                </m:sub>
+              </m:sSub>
+              <m:r>
+                <w:rPr>
+                  <w:rFonts w:ascii="Cambria Math" w:hAnsi="Cambria Math"/>
+                </w:rPr>
+                <m:t>;</m:t>
+              </m:r>
+              <m:sSup>
+                <m:sSupPr>
+                  <m:ctrlPr>
+                    <w:rPr>
+                      <w:rFonts w:ascii="Cambria Math" w:hAnsi="Cambria Math"/>
+                      <w:i/>
+                    </w:rPr>
+                  </m:ctrlPr>
+                </m:sSupPr>
+                <m:e>
+                  <m:r>
+                    <w:rPr>
+                      <w:rFonts w:ascii="Cambria Math" w:hAnsi="Cambria Math"/>
+                    </w:rPr>
+                    <m:t>θ</m:t>
+                  </m:r>
+                </m:e>
+                <m:sup>
+                  <m:r>
+                    <w:rPr>
+                      <w:rFonts w:ascii="Cambria Math" w:hAnsi="Cambria Math"/>
+                    </w:rPr>
+                    <m:t>'</m:t>
+                  </m:r>
+                </m:sup>
+              </m:sSup>
+            </m:e>
+          </m:d>
+          <m:d>
+            <m:dPr>
+              <m:ctrlPr>
+                <w:rPr>
+                  <w:rFonts w:ascii="Cambria Math" w:hAnsi="Cambria Math"/>
+                  <w:i/>
+                </w:rPr>
+              </m:ctrlPr>
+            </m:dPr>
+            <m:e>
+              <m:r>
+                <w:rPr>
+                  <w:rFonts w:ascii="Cambria Math" w:hAnsi="Cambria Math"/>
+                </w:rPr>
+                <m:t>R-</m:t>
+              </m:r>
+              <m:sSub>
+                <m:sSubPr>
+                  <m:ctrlPr>
+                    <w:rPr>
+                      <w:rFonts w:ascii="Cambria Math" w:hAnsi="Cambria Math"/>
+                      <w:i/>
+                    </w:rPr>
+                  </m:ctrlPr>
+                </m:sSubPr>
+                <m:e>
+                  <m:r>
+                    <w:rPr>
+                      <w:rFonts w:ascii="Cambria Math" w:hAnsi="Cambria Math"/>
+                    </w:rPr>
+                    <m:t>V</m:t>
+                  </m:r>
+                </m:e>
+                <m:sub>
+                  <m:r>
+                    <w:rPr>
+                      <w:rFonts w:ascii="Cambria Math" w:hAnsi="Cambria Math"/>
+                    </w:rPr>
+                    <m:t>2</m:t>
+                  </m:r>
+                </m:sub>
+              </m:sSub>
+              <m:d>
+                <m:dPr>
+                  <m:ctrlPr>
+                    <w:rPr>
+                      <w:rFonts w:ascii="Cambria Math" w:hAnsi="Cambria Math"/>
+                      <w:i/>
+                    </w:rPr>
+                  </m:ctrlPr>
+                </m:dPr>
+                <m:e>
+                  <m:sSub>
+                    <m:sSubPr>
+                      <m:ctrlPr>
+                        <w:rPr>
+                          <w:rFonts w:ascii="Cambria Math" w:hAnsi="Cambria Math"/>
+                          <w:i/>
+                        </w:rPr>
+                      </m:ctrlPr>
+                    </m:sSubPr>
+                    <m:e>
+                      <m:r>
+                        <w:rPr>
+                          <w:rFonts w:ascii="Cambria Math" w:hAnsi="Cambria Math"/>
+                        </w:rPr>
+                        <m:t>s</m:t>
+                      </m:r>
+                    </m:e>
+                    <m:sub>
+                      <m:r>
+                        <w:rPr>
+                          <w:rFonts w:ascii="Cambria Math" w:hAnsi="Cambria Math"/>
+                        </w:rPr>
+                        <m:t>t</m:t>
+                      </m:r>
+                    </m:sub>
+                  </m:sSub>
+                  <m:r>
+                    <w:rPr>
+                      <w:rFonts w:ascii="Cambria Math" w:hAnsi="Cambria Math"/>
+                    </w:rPr>
+                    <m:t>,</m:t>
+                  </m:r>
+                  <m:sSubSup>
+                    <m:sSubSupPr>
+                      <m:ctrlPr>
+                        <w:rPr>
+                          <w:rFonts w:ascii="Cambria Math" w:hAnsi="Cambria Math"/>
+                          <w:i/>
+                        </w:rPr>
+                      </m:ctrlPr>
+                    </m:sSubSupPr>
+                    <m:e>
+                      <m:r>
+                        <w:rPr>
+                          <w:rFonts w:ascii="Cambria Math" w:hAnsi="Cambria Math"/>
+                        </w:rPr>
+                        <m:t>θ</m:t>
+                      </m:r>
+                    </m:e>
+                    <m:sub>
+                      <m:sSub>
+                        <m:sSubPr>
+                          <m:ctrlPr>
+                            <w:rPr>
+                              <w:rFonts w:ascii="Cambria Math" w:hAnsi="Cambria Math"/>
+                              <w:i/>
+                            </w:rPr>
+                          </m:ctrlPr>
+                        </m:sSubPr>
+                        <m:e>
+                          <m:r>
+                            <w:rPr>
+                              <w:rFonts w:ascii="Cambria Math" w:hAnsi="Cambria Math"/>
+                            </w:rPr>
+                            <m:t>v</m:t>
+                          </m:r>
+                        </m:e>
+                        <m:sub>
+                          <m:r>
+                            <w:rPr>
+                              <w:rFonts w:ascii="Cambria Math" w:hAnsi="Cambria Math"/>
+                            </w:rPr>
+                            <m:t>2</m:t>
+                          </m:r>
+                        </m:sub>
+                      </m:sSub>
+                    </m:sub>
+                    <m:sup>
+                      <m:r>
+                        <w:rPr>
+                          <w:rFonts w:ascii="Cambria Math" w:hAnsi="Cambria Math"/>
+                        </w:rPr>
+                        <m:t>'</m:t>
+                      </m:r>
+                    </m:sup>
+                  </m:sSubSup>
+                </m:e>
+              </m:d>
+              <m:r>
+                <w:rPr>
+                  <w:rFonts w:ascii="Cambria Math" w:hAnsi="Cambria Math"/>
+                </w:rPr>
+                <m:t xml:space="preserve"> </m:t>
+              </m:r>
+            </m:e>
+          </m:d>
+        </m:oMath>
+      </m:oMathPara>
+    </w:p>
+    <w:p>
+      <m:oMathPara>
+        <m:oMath>
+          <m:r>
+            <w:rPr>
+              <w:rFonts w:ascii="Cambria Math" w:hAnsi="Cambria Math"/>
+            </w:rPr>
+            <m:t>d</m:t>
+          </m:r>
+          <m:sSub>
+            <m:sSubPr>
+              <m:ctrlPr>
+                <w:rPr>
+                  <w:rFonts w:ascii="Cambria Math" w:hAnsi="Cambria Math"/>
+                  <w:i/>
+                </w:rPr>
+              </m:ctrlPr>
+            </m:sSubPr>
+            <m:e>
+              <m:r>
+                <w:rPr>
+                  <w:rFonts w:ascii="Cambria Math" w:hAnsi="Cambria Math"/>
+                </w:rPr>
+                <m:t>θ</m:t>
+              </m:r>
+            </m:e>
+            <m:sub>
+              <m:sSub>
+                <m:sSubPr>
+                  <m:ctrlPr>
+                    <w:rPr>
+                      <w:rFonts w:ascii="Cambria Math" w:hAnsi="Cambria Math"/>
+                      <w:i/>
+                    </w:rPr>
+                  </m:ctrlPr>
+                </m:sSubPr>
+                <m:e>
+                  <m:r>
+                    <w:rPr>
+                      <w:rFonts w:ascii="Cambria Math" w:hAnsi="Cambria Math"/>
+                    </w:rPr>
+                    <m:t>v</m:t>
+                  </m:r>
+                </m:e>
+                <m:sub>
+                  <m:r>
+                    <w:rPr>
+                      <w:rFonts w:ascii="Cambria Math" w:hAnsi="Cambria Math"/>
+                    </w:rPr>
+                    <m:t>2</m:t>
+                  </m:r>
+                </m:sub>
+              </m:sSub>
+            </m:sub>
+          </m:sSub>
+          <m:r>
+            <w:rPr>
+              <w:rFonts w:ascii="Cambria Math" w:hAnsi="Cambria Math"/>
+            </w:rPr>
+            <m:t>←</m:t>
+          </m:r>
+          <m:r>
+            <w:rPr>
+              <w:rFonts w:ascii="Cambria Math" w:hAnsi="Cambria Math"/>
+            </w:rPr>
+            <m:t>d</m:t>
+          </m:r>
+          <m:sSub>
+            <m:sSubPr>
+              <m:ctrlPr>
+                <w:rPr>
+                  <w:rFonts w:ascii="Cambria Math" w:hAnsi="Cambria Math"/>
+                  <w:i/>
+                </w:rPr>
+              </m:ctrlPr>
+            </m:sSubPr>
+            <m:e>
+              <m:r>
+                <w:rPr>
+                  <w:rFonts w:ascii="Cambria Math" w:hAnsi="Cambria Math"/>
+                </w:rPr>
+                <m:t>θ</m:t>
+              </m:r>
+            </m:e>
+            <m:sub>
+              <m:sSub>
+                <m:sSubPr>
+                  <m:ctrlPr>
+                    <w:rPr>
+                      <w:rFonts w:ascii="Cambria Math" w:hAnsi="Cambria Math"/>
+                      <w:i/>
+                    </w:rPr>
+                  </m:ctrlPr>
+                </m:sSubPr>
+                <m:e>
+                  <m:r>
+                    <w:rPr>
+                      <w:rFonts w:ascii="Cambria Math" w:hAnsi="Cambria Math"/>
+                    </w:rPr>
+                    <m:t>v</m:t>
+                  </m:r>
+                </m:e>
+                <m:sub>
+                  <m:r>
+                    <w:rPr>
+                      <w:rFonts w:ascii="Cambria Math" w:hAnsi="Cambria Math"/>
+                    </w:rPr>
+                    <m:t>2</m:t>
+                  </m:r>
+                </m:sub>
+              </m:sSub>
+            </m:sub>
+          </m:sSub>
+          <m:r>
+            <w:rPr>
+              <w:rFonts w:ascii="Cambria Math" w:hAnsi="Cambria Math"/>
+            </w:rPr>
+            <m:t>+</m:t>
+          </m:r>
+          <m:r>
+            <w:rPr>
+              <w:rFonts w:ascii="Cambria Math" w:hAnsi="Cambria Math"/>
+            </w:rPr>
+            <m:t>∂</m:t>
+          </m:r>
+          <m:sSup>
+            <m:sSupPr>
+              <m:ctrlPr>
+                <w:rPr>
+                  <w:rFonts w:ascii="Cambria Math" w:hAnsi="Cambria Math"/>
+                  <w:i/>
+                </w:rPr>
+              </m:ctrlPr>
+            </m:sSupPr>
+            <m:e>
+              <m:d>
+                <m:dPr>
+                  <m:ctrlPr>
+                    <w:rPr>
+                      <w:rFonts w:ascii="Cambria Math" w:hAnsi="Cambria Math"/>
+                      <w:i/>
+                    </w:rPr>
+                  </m:ctrlPr>
+                </m:dPr>
+                <m:e>
+                  <m:r>
+                    <w:rPr>
+                      <w:rFonts w:ascii="Cambria Math" w:hAnsi="Cambria Math"/>
+                    </w:rPr>
+                    <m:t>R-</m:t>
+                  </m:r>
+                  <m:sSub>
+                    <m:sSubPr>
+                      <m:ctrlPr>
+                        <w:rPr>
+                          <w:rFonts w:ascii="Cambria Math" w:hAnsi="Cambria Math"/>
+                          <w:i/>
+                        </w:rPr>
+                      </m:ctrlPr>
+                    </m:sSubPr>
+                    <m:e>
+                      <m:r>
+                        <w:rPr>
+                          <w:rFonts w:ascii="Cambria Math" w:hAnsi="Cambria Math"/>
+                        </w:rPr>
+                        <m:t>V</m:t>
+                      </m:r>
+                    </m:e>
+                    <m:sub>
+                      <m:r>
+                        <w:rPr>
+                          <w:rFonts w:ascii="Cambria Math" w:hAnsi="Cambria Math"/>
+                        </w:rPr>
+                        <m:t>2</m:t>
+                      </m:r>
+                    </m:sub>
+                  </m:sSub>
+                  <m:d>
+                    <m:dPr>
+                      <m:ctrlPr>
+                        <w:rPr>
+                          <w:rFonts w:ascii="Cambria Math" w:hAnsi="Cambria Math"/>
+                          <w:i/>
+                        </w:rPr>
+                      </m:ctrlPr>
+                    </m:dPr>
+                    <m:e>
+                      <m:sSub>
+                        <m:sSubPr>
+                          <m:ctrlPr>
+                            <w:rPr>
+                              <w:rFonts w:ascii="Cambria Math" w:hAnsi="Cambria Math"/>
+                              <w:i/>
+                            </w:rPr>
+                          </m:ctrlPr>
+                        </m:sSubPr>
+                        <m:e>
+                          <m:r>
+                            <w:rPr>
+                              <w:rFonts w:ascii="Cambria Math" w:hAnsi="Cambria Math"/>
+                            </w:rPr>
+                            <m:t>s</m:t>
+                          </m:r>
+                        </m:e>
+                        <m:sub>
+                          <m:r>
+                            <w:rPr>
+                              <w:rFonts w:ascii="Cambria Math" w:hAnsi="Cambria Math"/>
+                            </w:rPr>
+                            <m:t>t</m:t>
+                          </m:r>
+                        </m:sub>
+                      </m:sSub>
+                      <m:r>
+                        <w:rPr>
+                          <w:rFonts w:ascii="Cambria Math" w:hAnsi="Cambria Math"/>
+                        </w:rPr>
+                        <m:t>,</m:t>
+                      </m:r>
+                      <m:sSubSup>
+                        <m:sSubSupPr>
+                          <m:ctrlPr>
+                            <w:rPr>
+                              <w:rFonts w:ascii="Cambria Math" w:hAnsi="Cambria Math"/>
+                              <w:i/>
+                            </w:rPr>
+                          </m:ctrlPr>
+                        </m:sSubSupPr>
+                        <m:e>
+                          <m:r>
+                            <w:rPr>
+                              <w:rFonts w:ascii="Cambria Math" w:hAnsi="Cambria Math"/>
+                            </w:rPr>
+                            <m:t>θ</m:t>
+                          </m:r>
+                        </m:e>
+                        <m:sub>
+                          <m:sSub>
+                            <m:sSubPr>
+                              <m:ctrlPr>
+                                <w:rPr>
+                                  <w:rFonts w:ascii="Cambria Math" w:hAnsi="Cambria Math"/>
+                                  <w:i/>
+                                </w:rPr>
+                              </m:ctrlPr>
+                            </m:sSubPr>
+                            <m:e>
+                              <m:r>
+                                <w:rPr>
+                                  <w:rFonts w:ascii="Cambria Math" w:hAnsi="Cambria Math"/>
+                                </w:rPr>
+                                <m:t>v</m:t>
+                              </m:r>
+                            </m:e>
+                            <m:sub>
+                              <m:r>
+                                <w:rPr>
+                                  <w:rFonts w:ascii="Cambria Math" w:hAnsi="Cambria Math"/>
+                                </w:rPr>
+                                <m:t>2</m:t>
+                              </m:r>
+                            </m:sub>
+                          </m:sSub>
+                        </m:sub>
+                        <m:sup>
+                          <m:r>
+                            <w:rPr>
+                              <w:rFonts w:ascii="Cambria Math" w:hAnsi="Cambria Math"/>
+                            </w:rPr>
+                            <m:t>'</m:t>
+                          </m:r>
+                        </m:sup>
+                      </m:sSubSup>
+                    </m:e>
+                  </m:d>
+                </m:e>
+              </m:d>
+            </m:e>
+            <m:sup>
+              <m:r>
+                <w:rPr>
+                  <w:rFonts w:ascii="Cambria Math" w:hAnsi="Cambria Math"/>
+                </w:rPr>
+                <m:t>2</m:t>
+              </m:r>
+            </m:sup>
+          </m:sSup>
+          <m:r>
+            <w:rPr>
+              <w:rFonts w:ascii="Cambria Math" w:hAnsi="Cambria Math"/>
+            </w:rPr>
+            <m:t>/∂</m:t>
+          </m:r>
+          <m:sSubSup>
+            <m:sSubSupPr>
+              <m:ctrlPr>
+                <w:rPr>
+                  <w:rFonts w:ascii="Cambria Math" w:hAnsi="Cambria Math"/>
+                  <w:i/>
+                </w:rPr>
+              </m:ctrlPr>
+            </m:sSubSupPr>
+            <m:e>
+              <m:r>
+                <w:rPr>
+                  <w:rFonts w:ascii="Cambria Math" w:hAnsi="Cambria Math"/>
+                </w:rPr>
+                <m:t>θ</m:t>
+              </m:r>
+            </m:e>
+            <m:sub>
+              <m:sSub>
+                <m:sSubPr>
+                  <m:ctrlPr>
+                    <w:rPr>
+                      <w:rFonts w:ascii="Cambria Math" w:hAnsi="Cambria Math"/>
+                      <w:i/>
+                    </w:rPr>
+                  </m:ctrlPr>
+                </m:sSubPr>
+                <m:e>
+                  <m:r>
+                    <w:rPr>
+                      <w:rFonts w:ascii="Cambria Math" w:hAnsi="Cambria Math"/>
+                    </w:rPr>
+                    <m:t>v</m:t>
+                  </m:r>
+                </m:e>
+                <m:sub>
+                  <m:r>
+                    <w:rPr>
+                      <w:rFonts w:ascii="Cambria Math" w:hAnsi="Cambria Math"/>
+                    </w:rPr>
+                    <m:t>2</m:t>
+                  </m:r>
+                </m:sub>
+              </m:sSub>
+            </m:sub>
+            <m:sup>
+              <m:r>
+                <w:rPr>
+                  <w:rFonts w:ascii="Cambria Math" w:hAnsi="Cambria Math"/>
+                </w:rPr>
+                <m:t>'</m:t>
+              </m:r>
+            </m:sup>
+          </m:sSubSup>
+        </m:oMath>
+      </m:oMathPara>
+    </w:p>
+    <w:p>
+      <w:pPr>
+        <w:ind w:firstLine="432"/>
+        <w:jc w:val="both"/>
+      </w:pPr>
+      <w:r>
+        <w:t xml:space="preserve">Similarly, </w:t>
+      </w:r>
+      <w:r>
+        <w:t xml:space="preserve">if </w:t>
+      </w:r>
+      <m:oMath>
+        <m:sSub>
+          <m:sSubPr>
+            <m:ctrlPr>
+              <w:rPr>
+                <w:rFonts w:ascii="Cambria Math" w:hAnsi="Cambria Math"/>
+                <w:i/>
+              </w:rPr>
+            </m:ctrlPr>
+          </m:sSubPr>
+          <m:e>
+            <m:r>
+              <w:rPr>
+                <w:rFonts w:ascii="Cambria Math" w:hAnsi="Cambria Math"/>
+              </w:rPr>
+              <m:t>V</m:t>
+            </m:r>
+          </m:e>
+          <m:sub>
+            <m:r>
+              <w:rPr>
+                <w:rFonts w:ascii="Cambria Math" w:hAnsi="Cambria Math"/>
+              </w:rPr>
+              <m:t>1</m:t>
+            </m:r>
+          </m:sub>
+        </m:sSub>
+      </m:oMath>
+      <w:r>
+        <w:t xml:space="preserve"> is selected, we can update with</w:t>
+      </w:r>
+      <w:r>
+        <w:t xml:space="preserve"> similar method</w:t>
+      </w:r>
+      <w:r>
+        <w:t xml:space="preserve">. </w:t>
+      </w:r>
+    </w:p>
+    <w:p>
+      <w:pPr>
+        <w:ind w:firstLine="432"/>
+        <w:jc w:val="both"/>
+      </w:pPr>
+      <w:r>
+        <w:t>In double A3C</w:t>
+      </w:r>
+      <w:r>
+        <w:t xml:space="preserve"> </w:t>
+      </w:r>
+      <w:r>
+        <w:t>from</w:t>
+      </w:r>
+      <w:r>
+        <w:t xml:space="preserve"> </w:t>
+      </w:r>
+      <w:r>
+        <w:fldChar w:fldCharType="begin"/>
+      </w:r>
+      <w:r>
+        <w:instrText xml:space="preserve"> REF _Ref509005922 \h </w:instrText>
+      </w:r>
+      <w:r>
+        <w:instrText xml:space="preserve"> \* MERGEFORMAT </w:instrText>
+      </w:r>
+      <w:r>
+        <w:fldChar w:fldCharType="separate"/>
+      </w:r>
+      <w:r>
+        <w:t xml:space="preserve">Figure </w:t>
+      </w:r>
+      <w:r>
+        <w:rPr>
+          <w:noProof/>
+        </w:rPr>
+        <w:t>6</w:t>
+      </w:r>
+      <w:r>
+        <w:fldChar w:fldCharType="end"/>
+      </w:r>
+      <w:r>
+        <w:t>(b)</w:t>
+      </w:r>
+      <w:r>
+        <w:t>,</w:t>
+      </w:r>
+      <w:r>
+        <w:t xml:space="preserve"> first value</w:t>
+      </w:r>
+      <w:r>
+        <w:t xml:space="preserve"> parameters</w:t>
+      </w:r>
+      <w:r>
+        <w:t xml:space="preserve"> </w:t>
+      </w:r>
+      <m:oMath>
+        <m:sSub>
+          <m:sSubPr>
+            <m:ctrlPr>
+              <w:rPr>
+                <w:rFonts w:ascii="Cambria Math" w:hAnsi="Cambria Math"/>
+                <w:i/>
+              </w:rPr>
+            </m:ctrlPr>
+          </m:sSubPr>
+          <m:e>
+            <m:r>
+              <w:rPr>
+                <w:rFonts w:ascii="Cambria Math" w:hAnsi="Cambria Math"/>
+              </w:rPr>
+              <m:t>θ</m:t>
+            </m:r>
+          </m:e>
+          <m:sub>
+            <m:sSub>
+              <m:sSubPr>
+                <m:ctrlPr>
+                  <w:rPr>
+                    <w:rFonts w:ascii="Cambria Math" w:hAnsi="Cambria Math"/>
+                    <w:i/>
+                  </w:rPr>
+                </m:ctrlPr>
+              </m:sSubPr>
+              <m:e>
+                <m:r>
+                  <w:rPr>
+                    <w:rFonts w:ascii="Cambria Math" w:hAnsi="Cambria Math"/>
+                  </w:rPr>
+                  <m:t>v</m:t>
+                </m:r>
+              </m:e>
+              <m:sub>
+                <m:r>
+                  <w:rPr>
+                    <w:rFonts w:ascii="Cambria Math" w:hAnsi="Cambria Math"/>
+                  </w:rPr>
+                  <m:t>1</m:t>
+                </m:r>
+              </m:sub>
+            </m:sSub>
+          </m:sub>
+        </m:sSub>
+      </m:oMath>
+      <w:r>
+        <w:t>, second value</w:t>
+      </w:r>
+      <w:r>
+        <w:t xml:space="preserve"> </w:t>
+      </w:r>
+      <w:r>
+        <w:t xml:space="preserve">parameters </w:t>
+      </w:r>
+      <m:oMath>
+        <m:sSub>
+          <m:sSubPr>
+            <m:ctrlPr>
+              <w:rPr>
+                <w:rFonts w:ascii="Cambria Math" w:hAnsi="Cambria Math"/>
+                <w:i/>
+              </w:rPr>
+            </m:ctrlPr>
+          </m:sSubPr>
+          <m:e>
+            <m:r>
+              <w:rPr>
+                <w:rFonts w:ascii="Cambria Math" w:hAnsi="Cambria Math"/>
+              </w:rPr>
+              <m:t>θ</m:t>
+            </m:r>
+          </m:e>
+          <m:sub>
+            <m:sSub>
+              <m:sSubPr>
+                <m:ctrlPr>
+                  <w:rPr>
+                    <w:rFonts w:ascii="Cambria Math" w:hAnsi="Cambria Math"/>
+                    <w:i/>
+                  </w:rPr>
+                </m:ctrlPr>
+              </m:sSubPr>
+              <m:e>
+                <m:r>
+                  <w:rPr>
+                    <w:rFonts w:ascii="Cambria Math" w:hAnsi="Cambria Math"/>
+                  </w:rPr>
+                  <m:t>v</m:t>
+                </m:r>
+              </m:e>
+              <m:sub>
+                <m:r>
+                  <w:rPr>
+                    <w:rFonts w:ascii="Cambria Math" w:hAnsi="Cambria Math"/>
+                  </w:rPr>
+                  <m:t>2</m:t>
+                </m:r>
+              </m:sub>
+            </m:sSub>
+          </m:sub>
+        </m:sSub>
+      </m:oMath>
+      <w:r>
+        <w:t xml:space="preserve">, and </w:t>
+      </w:r>
+      <w:r>
+        <w:t>policy</w:t>
+      </w:r>
+      <w:r>
+        <w:t xml:space="preserve"> </w:t>
+      </w:r>
+      <w:r>
+        <w:t xml:space="preserve">parameters </w:t>
+      </w:r>
+      <m:oMath>
+        <m:r>
+          <w:rPr>
+            <w:rFonts w:ascii="Cambria Math" w:hAnsi="Cambria Math"/>
+          </w:rPr>
+          <m:t>θ</m:t>
+        </m:r>
+      </m:oMath>
+      <w:r>
+        <w:t xml:space="preserve"> </w:t>
+      </w:r>
+      <w:r>
+        <w:t xml:space="preserve">share </w:t>
+      </w:r>
+      <w:r>
+        <w:t>some variables as well.</w:t>
+      </w:r>
+      <w:r>
+        <w:t xml:space="preserve"> </w:t>
+      </w:r>
+      <w:r>
+        <w:t>D</w:t>
+      </w:r>
+      <w:r>
+        <w:t xml:space="preserve">ouble A3C </w:t>
+      </w:r>
+      <w:r>
+        <w:t xml:space="preserve">shares the same parameters from the first convolutional layer </w:t>
+      </w:r>
+      <w:r>
+        <w:t xml:space="preserve">up to </w:t>
+      </w:r>
+      <w:r>
+        <w:t xml:space="preserve">the </w:t>
+      </w:r>
+      <w:r>
+        <w:t>first fully connected layer</w:t>
+      </w:r>
+      <w:r>
+        <w:t>.</w:t>
+      </w:r>
+      <w:r>
+        <w:t xml:space="preserve"> Then,</w:t>
+      </w:r>
+      <w:r>
+        <w:t xml:space="preserve"> different fully connected </w:t>
+      </w:r>
+      <w:r>
+        <w:t xml:space="preserve">layers are used to generate </w:t>
+      </w:r>
+      <m:oMath>
+        <m:sSub>
+          <m:sSubPr>
+            <m:ctrlPr>
+              <w:rPr>
+                <w:rFonts w:ascii="Cambria Math" w:hAnsi="Cambria Math"/>
+                <w:i/>
+              </w:rPr>
+            </m:ctrlPr>
+          </m:sSubPr>
+          <m:e>
+            <m:r>
+              <w:rPr>
+                <w:rFonts w:ascii="Cambria Math" w:hAnsi="Cambria Math"/>
+              </w:rPr>
+              <m:t>V</m:t>
+            </m:r>
+          </m:e>
+          <m:sub>
+            <m:r>
+              <w:rPr>
+                <w:rFonts w:ascii="Cambria Math" w:hAnsi="Cambria Math"/>
+              </w:rPr>
+              <m:t>1</m:t>
+            </m:r>
+          </m:sub>
+        </m:sSub>
+      </m:oMath>
+      <w:r>
+        <w:t xml:space="preserve">. </w:t>
+      </w:r>
+      <m:oMath>
+        <m:sSub>
+          <m:sSubPr>
+            <m:ctrlPr>
+              <w:rPr>
+                <w:rFonts w:ascii="Cambria Math" w:hAnsi="Cambria Math"/>
+                <w:i/>
+              </w:rPr>
+            </m:ctrlPr>
+          </m:sSubPr>
+          <m:e>
+            <m:r>
+              <w:rPr>
+                <w:rFonts w:ascii="Cambria Math" w:hAnsi="Cambria Math"/>
+              </w:rPr>
+              <m:t>V</m:t>
+            </m:r>
+          </m:e>
+          <m:sub>
+            <m:r>
+              <w:rPr>
+                <w:rFonts w:ascii="Cambria Math" w:hAnsi="Cambria Math"/>
+              </w:rPr>
+              <m:t>2</m:t>
+            </m:r>
+          </m:sub>
+        </m:sSub>
+      </m:oMath>
+      <w:r>
+        <w:t>,</w:t>
+      </w:r>
+      <w:r>
+        <w:t xml:space="preserve"> and </w:t>
+      </w:r>
+      <m:oMath>
+        <m:r>
+          <w:rPr>
+            <w:rFonts w:ascii="Cambria Math" w:hAnsi="Cambria Math"/>
+          </w:rPr>
+          <m:t>π</m:t>
+        </m:r>
+      </m:oMath>
+      <w:r>
+        <w:t xml:space="preserve"> </w:t>
+      </w:r>
+      <w:r>
+        <w:lastRenderedPageBreak/>
+        <w:t>individually</w:t>
+      </w:r>
+      <w:r>
+        <w:t>.</w:t>
+      </w:r>
+      <w:r>
+        <w:t xml:space="preserve"> By using </w:t>
+      </w:r>
+      <w:r>
+        <w:t xml:space="preserve">two different value functions, we believe it can help </w:t>
+      </w:r>
+      <w:r>
+        <w:t xml:space="preserve">remove the </w:t>
+      </w:r>
+      <w:r>
+        <w:t xml:space="preserve">correlation </w:t>
+      </w:r>
+      <w:r>
+        <w:t>from</w:t>
+      </w:r>
+      <w:r>
+        <w:t xml:space="preserve"> consecutive state samp</w:t>
+      </w:r>
+      <w:r>
+        <w:t>les</w:t>
+      </w:r>
+      <w:r>
+        <w:t xml:space="preserve">. </w:t>
+      </w:r>
+      <w:r>
+        <w:t>The uncorrelated</w:t>
+      </w:r>
+      <w:r>
+        <w:t xml:space="preserve"> estimation</w:t>
+      </w:r>
+      <w:r>
+        <w:t xml:space="preserve"> from one value function will </w:t>
+      </w:r>
+      <w:r>
+        <w:t xml:space="preserve">lead another value function </w:t>
+      </w:r>
+      <w:r>
+        <w:t>for fast convergence and</w:t>
+      </w:r>
+      <w:r>
+        <w:t xml:space="preserve"> eventually</w:t>
+      </w:r>
+      <w:r>
+        <w:t xml:space="preserve"> better performance. </w:t>
+      </w:r>
+    </w:p>
+    <w:p>
+      <w:pPr>
+        <w:ind w:firstLine="432"/>
+        <w:jc w:val="both"/>
+      </w:pPr>
+      <w:r>
+        <w:t>Under the condition</w:t>
+      </w:r>
+      <w:r>
+        <w:t xml:space="preserve"> </w:t>
+      </w:r>
+      <w:r>
+        <w:t xml:space="preserve">that double A3C </w:t>
+      </w:r>
+      <w:r>
+        <w:t>still shares</w:t>
+      </w:r>
+      <w:r>
+        <w:t xml:space="preserve"> most parameters from first </w:t>
+      </w:r>
+      <w:r>
+        <w:t xml:space="preserve">convolutional </w:t>
+      </w:r>
+      <w:r>
+        <w:t xml:space="preserve">layers </w:t>
+      </w:r>
+      <w:r>
+        <w:t>to first fully connected layers, we try to build network with even less shared parameters which we believe will lead to</w:t>
+      </w:r>
+      <w:r>
+        <w:t xml:space="preserve"> </w:t>
+      </w:r>
+      <w:r>
+        <w:t>more</w:t>
+      </w:r>
+      <w:r>
+        <w:t xml:space="preserve"> independent estimation for </w:t>
+      </w:r>
+      <m:oMath>
+        <m:sSub>
+          <m:sSubPr>
+            <m:ctrlPr>
+              <w:rPr>
+                <w:rFonts w:ascii="Cambria Math" w:hAnsi="Cambria Math"/>
+                <w:i/>
+              </w:rPr>
+            </m:ctrlPr>
+          </m:sSubPr>
+          <m:e>
+            <m:r>
+              <w:rPr>
+                <w:rFonts w:ascii="Cambria Math" w:hAnsi="Cambria Math"/>
+              </w:rPr>
+              <m:t>V</m:t>
+            </m:r>
+          </m:e>
+          <m:sub>
+            <m:r>
+              <w:rPr>
+                <w:rFonts w:ascii="Cambria Math" w:hAnsi="Cambria Math"/>
+              </w:rPr>
+              <m:t>1</m:t>
+            </m:r>
+          </m:sub>
+        </m:sSub>
+      </m:oMath>
+      <w:r>
+        <w:t xml:space="preserve"> and </w:t>
+      </w:r>
+      <m:oMath>
+        <m:sSub>
+          <m:sSubPr>
+            <m:ctrlPr>
+              <w:rPr>
+                <w:rFonts w:ascii="Cambria Math" w:hAnsi="Cambria Math"/>
+                <w:i/>
+              </w:rPr>
+            </m:ctrlPr>
+          </m:sSubPr>
+          <m:e>
+            <m:r>
+              <w:rPr>
+                <w:rFonts w:ascii="Cambria Math" w:hAnsi="Cambria Math"/>
+              </w:rPr>
+              <m:t>V</m:t>
+            </m:r>
+          </m:e>
+          <m:sub>
+            <m:r>
+              <w:rPr>
+                <w:rFonts w:ascii="Cambria Math" w:hAnsi="Cambria Math"/>
+              </w:rPr>
+              <m:t>2</m:t>
+            </m:r>
+          </m:sub>
+        </m:sSub>
+      </m:oMath>
+      <w:r>
+        <w:t xml:space="preserve">. </w:t>
+      </w:r>
+      <w:r>
+        <w:t xml:space="preserve">We wonder that whether this can help even break the </w:t>
+      </w:r>
+      <w:r>
+        <w:t>correlatio</w:t>
+      </w:r>
+      <w:r>
+        <w:t>n during</w:t>
+      </w:r>
+      <w:r>
+        <w:t xml:space="preserve"> update</w:t>
+      </w:r>
+      <w:r>
+        <w:t xml:space="preserve"> which </w:t>
+      </w:r>
+      <w:r>
+        <w:t xml:space="preserve">can </w:t>
+      </w:r>
+      <w:r>
+        <w:t>lead to better convergence</w:t>
+      </w:r>
+      <w:r>
+        <w:t xml:space="preserve">. </w:t>
+      </w:r>
+      <w:r>
+        <w:t xml:space="preserve">Therefore, we introduce </w:t>
+      </w:r>
+      <w:r>
+        <w:t xml:space="preserve">less shared double A3C in </w:t>
+      </w:r>
+      <w:r>
+        <w:fldChar w:fldCharType="begin"/>
+      </w:r>
+      <w:r>
+        <w:instrText xml:space="preserve"> REF _Ref509005922 \h </w:instrText>
+      </w:r>
+      <w:r>
+        <w:fldChar w:fldCharType="separate"/>
+      </w:r>
+      <w:r>
+        <w:t xml:space="preserve">Figure </w:t>
+      </w:r>
+      <w:r>
+        <w:rPr>
+          <w:noProof/>
+        </w:rPr>
+        <w:t>6</w:t>
+      </w:r>
+      <w:r>
+        <w:fldChar w:fldCharType="end"/>
+      </w:r>
+      <w:r>
+        <w:t>(c)</w:t>
+      </w:r>
+      <w:r>
+        <w:t xml:space="preserve"> </w:t>
+      </w:r>
+      <w:r>
+        <w:t xml:space="preserve">and no shared double A3C </w:t>
+      </w:r>
+      <w:r>
+        <w:t xml:space="preserve">in </w:t>
+      </w:r>
+      <w:r>
+        <w:fldChar w:fldCharType="begin"/>
+      </w:r>
+      <w:r>
+        <w:instrText xml:space="preserve"> REF _Ref509005922 \h </w:instrText>
+      </w:r>
+      <w:r>
+        <w:fldChar w:fldCharType="separate"/>
+      </w:r>
+      <w:r>
+        <w:t xml:space="preserve">Figure </w:t>
+      </w:r>
+      <w:r>
+        <w:rPr>
+          <w:noProof/>
+        </w:rPr>
+        <w:t>6</w:t>
+      </w:r>
+      <w:r>
+        <w:fldChar w:fldCharType="end"/>
+      </w:r>
+      <w:r>
+        <w:t>(d)</w:t>
+      </w:r>
+      <w:r>
+        <w:t xml:space="preserve">. </w:t>
+      </w:r>
+      <w:r>
+        <w:t xml:space="preserve">Less shared double A3C has 3 shared convolutional and max pooling layers while </w:t>
+      </w:r>
+      <w:r>
+        <w:t xml:space="preserve">no shared double A3C only has 1 shared convolutional and max pooling layers. </w:t>
+      </w:r>
+      <w:r>
+        <w:t xml:space="preserve">To generate the policy </w:t>
+      </w:r>
+      <m:oMath>
+        <m:r>
+          <w:rPr>
+            <w:rFonts w:ascii="Cambria Math" w:hAnsi="Cambria Math"/>
+          </w:rPr>
+          <m:t>π</m:t>
+        </m:r>
+      </m:oMath>
+      <w:r>
+        <w:t xml:space="preserve">, </w:t>
+      </w:r>
+      <w:r>
+        <w:t xml:space="preserve">fully connected layers from </w:t>
+      </w:r>
+      <m:oMath>
+        <m:sSub>
+          <m:sSubPr>
+            <m:ctrlPr>
+              <w:rPr>
+                <w:rFonts w:ascii="Cambria Math" w:hAnsi="Cambria Math"/>
+                <w:i/>
+              </w:rPr>
+            </m:ctrlPr>
+          </m:sSubPr>
+          <m:e>
+            <m:r>
+              <w:rPr>
+                <w:rFonts w:ascii="Cambria Math" w:hAnsi="Cambria Math"/>
+              </w:rPr>
+              <m:t>V</m:t>
+            </m:r>
+          </m:e>
+          <m:sub>
+            <m:r>
+              <w:rPr>
+                <w:rFonts w:ascii="Cambria Math" w:hAnsi="Cambria Math"/>
+              </w:rPr>
+              <m:t>1</m:t>
+            </m:r>
+          </m:sub>
+        </m:sSub>
+      </m:oMath>
+      <w:r>
+        <w:t xml:space="preserve"> and </w:t>
+      </w:r>
+      <m:oMath>
+        <m:sSub>
+          <m:sSubPr>
+            <m:ctrlPr>
+              <w:rPr>
+                <w:rFonts w:ascii="Cambria Math" w:hAnsi="Cambria Math"/>
+                <w:i/>
+              </w:rPr>
+            </m:ctrlPr>
+          </m:sSubPr>
+          <m:e>
+            <m:r>
+              <w:rPr>
+                <w:rFonts w:ascii="Cambria Math" w:hAnsi="Cambria Math"/>
+              </w:rPr>
+              <m:t>V</m:t>
+            </m:r>
+          </m:e>
+          <m:sub>
+            <m:r>
+              <w:rPr>
+                <w:rFonts w:ascii="Cambria Math" w:hAnsi="Cambria Math"/>
+              </w:rPr>
+              <m:t>2</m:t>
+            </m:r>
+          </m:sub>
+        </m:sSub>
+      </m:oMath>
+      <w:r>
+        <w:t xml:space="preserve"> will be concatenated </w:t>
+      </w:r>
+      <w:r>
+        <w:t xml:space="preserve">and then </w:t>
+      </w:r>
+      <w:proofErr w:type="spellStart"/>
+      <w:r>
+        <w:t>softmax</w:t>
+      </w:r>
+      <w:proofErr w:type="spellEnd"/>
+      <w:r>
+        <w:t xml:space="preserve"> will be applied on top of that.</w:t>
+      </w:r>
+      <w:bookmarkStart w:id="4" w:name="_GoBack"/>
+      <w:bookmarkEnd w:id="4"/>
     </w:p>
     <w:p>
       <w:pPr>
@@ -4890,24 +7197,14 @@
       <w:r>
         <w:t xml:space="preserve">Figure </w:t>
       </w:r>
-      <w:r>
-        <w:fldChar w:fldCharType="begin"/>
-      </w:r>
-      <w:r>
-        <w:instrText xml:space="preserve"> SEQ Figure \* ARABIC </w:instrText>
-      </w:r>
-      <w:r>
-        <w:fldChar w:fldCharType="separate"/>
-      </w:r>
-      <w:r>
-        <w:rPr>
-          <w:noProof/>
-        </w:rPr>
-        <w:t>8</w:t>
-      </w:r>
-      <w:r>
-        <w:fldChar w:fldCharType="end"/>
-      </w:r>
+      <w:fldSimple w:instr=" SEQ Figure \* ARABIC ">
+        <w:r>
+          <w:rPr>
+            <w:noProof/>
+          </w:rPr>
+          <w:t>8</w:t>
+        </w:r>
+      </w:fldSimple>
       <w:r>
         <w:t xml:space="preserve"> Comparison of data </w:t>
       </w:r>
@@ -5148,24 +7445,14 @@
       <w:r>
         <w:t xml:space="preserve">Figure </w:t>
       </w:r>
-      <w:r>
-        <w:fldChar w:fldCharType="begin"/>
-      </w:r>
-      <w:r>
-        <w:instrText xml:space="preserve"> SEQ Figure \* ARABIC </w:instrText>
-      </w:r>
-      <w:r>
-        <w:fldChar w:fldCharType="separate"/>
-      </w:r>
-      <w:r>
-        <w:rPr>
-          <w:noProof/>
-        </w:rPr>
-        <w:t>9</w:t>
-      </w:r>
-      <w:r>
-        <w:fldChar w:fldCharType="end"/>
-      </w:r>
+      <w:fldSimple w:instr=" SEQ Figure \* ARABIC ">
+        <w:r>
+          <w:rPr>
+            <w:noProof/>
+          </w:rPr>
+          <w:t>9</w:t>
+        </w:r>
+      </w:fldSimple>
       <w:r>
         <w:t xml:space="preserve"> </w:t>
       </w:r>
@@ -5222,7 +7509,15 @@
           <w:rFonts w:eastAsiaTheme="minorEastAsia"/>
           <w:lang w:eastAsia="zh-CN"/>
         </w:rPr>
-        <w:t xml:space="preserve">double A3C does not help improve performance significantly. </w:t>
+        <w:t xml:space="preserve">double A3C does not help improve performance </w:t>
+      </w:r>
+      <w:r>
+        <w:rPr>
+          <w:rFonts w:eastAsiaTheme="minorEastAsia"/>
+          <w:lang w:eastAsia="zh-CN"/>
+        </w:rPr>
+        <w:lastRenderedPageBreak/>
+        <w:t xml:space="preserve">significantly. </w:t>
       </w:r>
       <w:r>
         <w:rPr>
@@ -5346,6 +7641,7 @@
         </w:rPr>
         <w:t xml:space="preserve">one </w:t>
       </w:r>
+      <w:proofErr w:type="gramStart"/>
       <w:r>
         <w:rPr>
           <w:rFonts w:eastAsiaTheme="minorEastAsia"/>
@@ -5358,7 +7654,15 @@
           <w:rFonts w:eastAsiaTheme="minorEastAsia"/>
           <w:lang w:eastAsia="zh-CN"/>
         </w:rPr>
-        <w:t xml:space="preserve">new algorithm to experiment on. </w:t>
+        <w:t>new</w:t>
+      </w:r>
+      <w:proofErr w:type="gramEnd"/>
+      <w:r>
+        <w:rPr>
+          <w:rFonts w:eastAsiaTheme="minorEastAsia"/>
+          <w:lang w:eastAsia="zh-CN"/>
+        </w:rPr>
+        <w:t xml:space="preserve"> algorithm to experiment on. </w:t>
       </w:r>
       <w:r>
         <w:rPr>
@@ -7277,7 +9581,7 @@
 </file>
 
 <file path=customXml/itemProps1.xml><?xml version="1.0" encoding="utf-8"?>
-<ds:datastoreItem xmlns:ds="http://schemas.openxmlformats.org/officeDocument/2006/customXml" ds:itemID="{1CEAD0C1-C484-4794-92A2-EAD638628923}">
+<ds:datastoreItem xmlns:ds="http://schemas.openxmlformats.org/officeDocument/2006/customXml" ds:itemID="{D9A1C780-725A-415E-A0FB-89FA073DB20F}">
   <ds:schemaRefs>
     <ds:schemaRef ds:uri="http://schemas.openxmlformats.org/officeDocument/2006/bibliography"/>
   </ds:schemaRefs>
